--- a/Documentos/US-001-010/US-001.docx
+++ b/Documentos/US-001-010/US-001.docx
@@ -523,6 +523,21 @@
               </w:rPr>
               <w:tab/>
               <w:t>Registro de lista cerrada.</w:t>
+            </w:r>
+          </w:p>
+          <w:p>
+            <w:pPr>
+              <w:pStyle w:val="Prrafodelista"/>
+              <w:rPr>
+                <w:rFonts w:ascii="Times New Roman" w:hAnsi="Times New Roman" w:cs="Times New Roman"/>
+              </w:rPr>
+            </w:pPr>
+            <w:r>
+              <w:rPr>
+                <w:rFonts w:ascii="Times New Roman" w:hAnsi="Times New Roman" w:cs="Times New Roman"/>
+              </w:rPr>
+              <w:tab/>
+              <w:t>Registro de nuevos administradores.</w:t>
             </w:r>
           </w:p>
           <w:p>
